--- a/法令ファイル/牛の個体識別のための情報の管理及び伝達に関する特別措置法/牛の個体識別のための情報の管理及び伝達に関する特別措置法（平成十五年法律第七十二号）.docx
+++ b/法令ファイル/牛の個体識別のための情報の管理及び伝達に関する特別措置法/牛の個体識別のための情報の管理及び伝達に関する特別措置法（平成十五年法律第七十二号）.docx
@@ -137,154 +137,100 @@
     </w:p>
     <w:p>
       <w:pPr>
-        <w:pStyle w:val="Heading6"/>
+        <w:pStyle w:val="ListBullet"/>
         <w:ind w:left="880"/>
       </w:pPr>
       <w:r>
         <w:t>一</w:t>
-      </w:r>
-    </w:p>
-    <w:p>
-      <w:pPr>
-        <w:ind w:left="880"/>
-      </w:pPr>
-      <w:r>
+        <w:br/>
         <w:t>個体識別番号</w:t>
       </w:r>
     </w:p>
     <w:p>
       <w:pPr>
-        <w:pStyle w:val="Heading6"/>
+        <w:pStyle w:val="ListBullet"/>
         <w:ind w:left="880"/>
       </w:pPr>
       <w:r>
         <w:t>二</w:t>
-      </w:r>
-    </w:p>
-    <w:p>
-      <w:pPr>
-        <w:ind w:left="880"/>
-      </w:pPr>
-      <w:r>
+        <w:br/>
         <w:t>出生又は輸入の年月日</w:t>
       </w:r>
     </w:p>
     <w:p>
       <w:pPr>
-        <w:pStyle w:val="Heading6"/>
+        <w:pStyle w:val="ListBullet"/>
         <w:ind w:left="880"/>
       </w:pPr>
       <w:r>
         <w:t>三</w:t>
-      </w:r>
-    </w:p>
-    <w:p>
-      <w:pPr>
-        <w:ind w:left="880"/>
-      </w:pPr>
-      <w:r>
+        <w:br/>
         <w:t>雌雄の別</w:t>
       </w:r>
     </w:p>
     <w:p>
       <w:pPr>
-        <w:pStyle w:val="Heading6"/>
+        <w:pStyle w:val="ListBullet"/>
         <w:ind w:left="880"/>
       </w:pPr>
       <w:r>
         <w:t>四</w:t>
-      </w:r>
-    </w:p>
-    <w:p>
-      <w:pPr>
-        <w:ind w:left="880"/>
-      </w:pPr>
-      <w:r>
+        <w:br/>
         <w:t>輸入された牛以外の牛については、母牛（当該牛を出産した雌の牛をいう。以下同じ。）の個体識別番号</w:t>
       </w:r>
     </w:p>
     <w:p>
       <w:pPr>
-        <w:pStyle w:val="Heading6"/>
+        <w:pStyle w:val="ListBullet"/>
         <w:ind w:left="880"/>
       </w:pPr>
       <w:r>
         <w:t>五</w:t>
-      </w:r>
-    </w:p>
-    <w:p>
-      <w:pPr>
-        <w:ind w:left="880"/>
-      </w:pPr>
-      <w:r>
+        <w:br/>
         <w:t>輸入された牛については、輸入した者（以下「輸入者」という。）の氏名又は名称及び住所</w:t>
       </w:r>
     </w:p>
     <w:p>
       <w:pPr>
-        <w:pStyle w:val="Heading6"/>
+        <w:pStyle w:val="ListBullet"/>
         <w:ind w:left="880"/>
       </w:pPr>
       <w:r>
         <w:t>六</w:t>
-      </w:r>
-    </w:p>
-    <w:p>
-      <w:pPr>
-        <w:ind w:left="880"/>
-      </w:pPr>
-      <w:r>
+        <w:br/>
         <w:t>管理者の氏名又は名称及び住所並びにその管理の開始の年月日</w:t>
       </w:r>
     </w:p>
     <w:p>
       <w:pPr>
-        <w:pStyle w:val="Heading6"/>
+        <w:pStyle w:val="ListBullet"/>
         <w:ind w:left="880"/>
       </w:pPr>
       <w:r>
         <w:t>七</w:t>
-      </w:r>
-    </w:p>
-    <w:p>
-      <w:pPr>
-        <w:ind w:left="880"/>
-      </w:pPr>
-      <w:r>
+        <w:br/>
         <w:t>牛の飼養のための施設（以下「飼養施設」という。）の所在地及び当該飼養施設における飼養の開始の年月日</w:t>
       </w:r>
     </w:p>
     <w:p>
       <w:pPr>
-        <w:pStyle w:val="Heading6"/>
+        <w:pStyle w:val="ListBullet"/>
         <w:ind w:left="880"/>
       </w:pPr>
       <w:r>
         <w:t>八</w:t>
-      </w:r>
-    </w:p>
-    <w:p>
-      <w:pPr>
-        <w:ind w:left="880"/>
-      </w:pPr>
-      <w:r>
+        <w:br/>
         <w:t>とさつ、死亡又は輸出の年月日</w:t>
       </w:r>
     </w:p>
     <w:p>
       <w:pPr>
-        <w:pStyle w:val="Heading6"/>
+        <w:pStyle w:val="ListBullet"/>
         <w:ind w:left="880"/>
       </w:pPr>
       <w:r>
         <w:t>九</w:t>
-      </w:r>
-    </w:p>
-    <w:p>
-      <w:pPr>
-        <w:ind w:left="880"/>
-      </w:pPr>
-      <w:r>
+        <w:br/>
         <w:t>その他農林水産省令で定める事項</w:t>
       </w:r>
     </w:p>
@@ -555,6 +501,8 @@
       </w:pPr>
       <w:r>
         <w:t>牛が耳の疾患にかかっているときその他の農林水産省令で定めるやむを得ない事由に該当するときは、前二項の規定にかかわらず、耳標を取り外し、又は両耳に耳標の着けられていない牛の譲渡し等若しくは譲受け等をすることができる。</w:t>
+        <w:br/>
+        <w:t>この場合には、当該牛の管理者は、農林水産省令で定めるところにより、当該牛の個体識別番号を識別するための措置を講じなければならない。</w:t>
       </w:r>
     </w:p>
     <w:p>
@@ -683,6 +631,8 @@
       </w:pPr>
       <w:r>
         <w:t>と畜者は、前項の規定による個体識別番号の表示に代えて、個体識別番号以外の番号又は記号で牛の個体を識別することができるものを表示することができる。</w:t>
+        <w:br/>
+        <w:t>この場合には、と畜者は、特定牛肉の引渡しを受ける者に対し、当該番号又は記号に対応する牛の個体識別番号を明らかにした書面を交付しなければならない。</w:t>
       </w:r>
     </w:p>
     <w:p>
@@ -700,6 +650,8 @@
       </w:pPr>
       <w:r>
         <w:t>と畜者は、前項の規定による書面の交付に代えて、政令で定めるところにより、特定牛肉の引渡しの相手方の承諾を得て、当該書面に記載すべき事項を電子情報処理組織を使用する方法その他の情報通信の技術を利用する方法であって農林水産省令で定めるものにより提供することができる。</w:t>
+        <w:br/>
+        <w:t>この場合においては、当該と畜者は、当該書面を交付したものとみなす。</w:t>
       </w:r>
     </w:p>
     <w:p>
@@ -730,39 +682,29 @@
       </w:pPr>
       <w:r>
         <w:t>前項の場合においては、販売業者は、一の特定牛肉について一の個体識別番号を表示しなければならない。</w:t>
+        <w:br/>
+        <w:t>ただし、次に掲げる要件のいずれにも該当する特定牛肉の販売をするときは、一の特定牛肉について二以上の個体識別番号を表示することができる。</w:t>
       </w:r>
     </w:p>
     <w:p>
       <w:pPr>
-        <w:pStyle w:val="Heading6"/>
+        <w:pStyle w:val="ListBullet"/>
         <w:ind w:left="880"/>
       </w:pPr>
       <w:r>
         <w:t>一</w:t>
-      </w:r>
-    </w:p>
-    <w:p>
-      <w:pPr>
-        <w:ind w:left="880"/>
-      </w:pPr>
-      <w:r>
+        <w:br/>
         <w:t>いずれの牛から得られたものであるかを識別することが困難な特定牛肉であること。</w:t>
       </w:r>
     </w:p>
     <w:p>
       <w:pPr>
-        <w:pStyle w:val="Heading6"/>
+        <w:pStyle w:val="ListBullet"/>
         <w:ind w:left="880"/>
       </w:pPr>
       <w:r>
         <w:t>二</w:t>
-      </w:r>
-    </w:p>
-    <w:p>
-      <w:pPr>
-        <w:ind w:left="880"/>
-      </w:pPr>
-      <w:r>
+        <w:br/>
         <w:t>農林水産省令で定める頭数以下の牛から得られた特定牛肉であること。</w:t>
       </w:r>
     </w:p>
@@ -798,6 +740,8 @@
       </w:pPr>
       <w:r>
         <w:t>前項の場合には、販売業者は、農林水産省令で定めるところにより、その氏名又は名称を併せて表示するとともに、当該特定牛肉の販売の相手方、消費者その他の者の求めに応じ、当該荷口番号に対応する個体識別番号を明らかにしなければならない。</w:t>
+        <w:br/>
+        <w:t>ただし、他の者が定めた荷口番号を表示する場合において、農林水産省令で定めるところにより、当該他の者の氏名又は名称を表示したときは、この限りでない。</w:t>
       </w:r>
     </w:p>
     <w:p>
@@ -828,6 +772,8 @@
       </w:pPr>
       <w:r>
         <w:t>前条第二項から第四項までの規定は、前項の場合について準用する。</w:t>
+        <w:br/>
+        <w:t>この場合において、同条第二項中「販売業者」とあるのは「特定料理提供業者」と、「一の特定牛肉」とあるのは「一の特定料理」と、「特定牛肉の販売」とあるのは「特定牛肉を主たる材料とする特定料理の提供」と、同条第三項中「販売業者」とあるのは「特定料理提供業者」と、同条第四項中「販売業者」とあるのは「特定料理提供業者」と、「当該特定牛肉の販売の相手方、消費者」とあるのは「当該特定料理の提供の相手方」と読み替えるものとする。</w:t>
       </w:r>
     </w:p>
     <w:p>
@@ -960,6 +906,8 @@
       </w:pPr>
       <w:r>
         <w:t>農林水産大臣は、この法律を施行するため必要があると認めるときは、販売業者若しくは特定料理提供業者に対し、必要な報告をさせ、又はその職員に当該販売業者若しくは特定料理提供業者の事務所、事業場、店舗その他の場所に立ち入り、帳簿、書類その他の物件を検査させ、関係者に質問させ、若しくは検査に必要な限度において特定牛肉若しくは特定料理を集取させることができる。</w:t>
+        <w:br/>
+        <w:t>ただし、特定牛肉又は特定料理を集取させるときは、時価によってその対価を支払わなければならない。</w:t>
       </w:r>
     </w:p>
     <w:p>
@@ -1075,86 +1023,56 @@
     </w:p>
     <w:p>
       <w:pPr>
-        <w:pStyle w:val="Heading6"/>
+        <w:pStyle w:val="ListBullet"/>
         <w:ind w:left="880"/>
       </w:pPr>
       <w:r>
         <w:t>一</w:t>
-      </w:r>
-    </w:p>
-    <w:p>
-      <w:pPr>
-        <w:ind w:left="880"/>
-      </w:pPr>
-      <w:r>
+        <w:br/>
         <w:t>第八条又は第十一条から第十三条までの規定による届出をせず、又は虚偽の届出をした者</w:t>
       </w:r>
     </w:p>
     <w:p>
       <w:pPr>
-        <w:pStyle w:val="Heading6"/>
+        <w:pStyle w:val="ListBullet"/>
         <w:ind w:left="880"/>
       </w:pPr>
       <w:r>
         <w:t>二</w:t>
-      </w:r>
-    </w:p>
-    <w:p>
-      <w:pPr>
-        <w:ind w:left="880"/>
-      </w:pPr>
-      <w:r>
+        <w:br/>
         <w:t>第九条第二項若しくは第三項又は第十条の規定に違反した者</w:t>
       </w:r>
     </w:p>
     <w:p>
       <w:pPr>
-        <w:pStyle w:val="Heading6"/>
+        <w:pStyle w:val="ListBullet"/>
         <w:ind w:left="880"/>
       </w:pPr>
       <w:r>
         <w:t>三</w:t>
-      </w:r>
-    </w:p>
-    <w:p>
-      <w:pPr>
-        <w:ind w:left="880"/>
-      </w:pPr>
-      <w:r>
+        <w:br/>
         <w:t>第九条第四項又は第十八条第四項の命令に違反した者</w:t>
       </w:r>
     </w:p>
     <w:p>
       <w:pPr>
-        <w:pStyle w:val="Heading6"/>
+        <w:pStyle w:val="ListBullet"/>
         <w:ind w:left="880"/>
       </w:pPr>
       <w:r>
         <w:t>四</w:t>
-      </w:r>
-    </w:p>
-    <w:p>
-      <w:pPr>
-        <w:ind w:left="880"/>
-      </w:pPr>
-      <w:r>
+        <w:br/>
         <w:t>第十七条の規定に違反して、帳簿を備えず、帳簿に記載し、若しくは記録すべき事項を記載せず、若しくは記録せず、若しくは虚偽の記載若しくは記録をし、又は帳簿を保存しなかった者</w:t>
       </w:r>
     </w:p>
     <w:p>
       <w:pPr>
-        <w:pStyle w:val="Heading6"/>
+        <w:pStyle w:val="ListBullet"/>
         <w:ind w:left="880"/>
       </w:pPr>
       <w:r>
         <w:t>五</w:t>
-      </w:r>
-    </w:p>
-    <w:p>
-      <w:pPr>
-        <w:ind w:left="880"/>
-      </w:pPr>
-      <w:r>
+        <w:br/>
         <w:t>第十九条第一項から第三項までの規定による報告をせず、若しくは虚偽の報告をし、これらの規定による検査若しくは集取を拒み、妨げ、若しくは忌避し、又はこれらの規定による質問に対して陳述をせず、若しくは虚偽の陳述をした者</w:t>
       </w:r>
     </w:p>
@@ -1195,6 +1113,8 @@
     <w:p>
       <w:r>
         <w:t>この法律は、公布の日から起算して六月を超えない範囲内において政令で定める日（以下「施行日」という。）から施行する。</w:t>
+        <w:br/>
+        <w:t>ただし、第四章、第十九条第三項並びに第二十三条第三号（第十八条第四項に係る部分に限る。）、第四号及び第五号（第十九条第三項に係る部分に限る。）の規定は、公布の日から起算して一年六月を超えない範囲内において政令で定める日から施行する。</w:t>
       </w:r>
     </w:p>
     <w:p>
@@ -1363,7 +1283,7 @@
     </w:pPr>
     <w:r>
       <w:tab/>
-      <w:t>WeGov v0.1 - FTS141</w:t>
+      <w:t>WeGov v0.2 - FTS141</w:t>
     </w:r>
   </w:p>
 </w:ftr>
